--- a/Submission/Scientometrics/First Revision/Revision notes.docx
+++ b/Submission/Scientometrics/First Revision/Revision notes.docx
@@ -45,18 +45,16 @@
           <w:numId w:val="11"/>
         </w:numPr>
         <w:rPr>
-          <w:color w:val="FF0000"/>
+          <w:color w:val="auto"/>
         </w:rPr>
       </w:pPr>
-      <w:bookmarkStart w:id="0" w:name="_GoBack"/>
       <w:r>
         <w:rPr>
-          <w:color w:val="FF0000"/>
+          <w:color w:val="auto"/>
         </w:rPr>
         <w:t>Update the figures</w:t>
       </w:r>
     </w:p>
-    <w:bookmarkEnd w:id="0"/>
     <w:p>
       <w:pPr>
         <w:numPr>
@@ -126,14 +124,14 @@
           <w:numId w:val="11"/>
         </w:numPr>
         <w:rPr>
-          <w:color w:val="FF0000"/>
+          <w:color w:val="auto"/>
         </w:rPr>
       </w:pPr>
       <w:r>
         <w:rPr>
-          <w:color w:val="FF0000"/>
+          <w:color w:val="auto"/>
         </w:rPr>
-        <w:t>Update the results and the interpretations</w:t>
+        <w:t xml:space="preserve">Update the results </w:t>
       </w:r>
     </w:p>
     <w:p>
@@ -203,6 +201,14 @@
         </w:rPr>
         <w:t>Provide suggestions for the academic communities in the conclusion</w:t>
       </w:r>
+      <w:r>
+        <w:rPr>
+          <w:rFonts w:hint="default"/>
+          <w:color w:val="FF0000"/>
+          <w:lang w:val="en-US"/>
+        </w:rPr>
+        <w:t>s</w:t>
+      </w:r>
     </w:p>
     <w:p>
       <w:pPr>
@@ -237,41 +243,8 @@
         </w:rPr>
         <w:t>Revise title</w:t>
       </w:r>
-    </w:p>
-    <w:p>
-      <w:pPr>
-        <w:rPr>
-          <w:color w:val="FF0000"/>
-        </w:rPr>
-      </w:pPr>
-    </w:p>
-    <w:p>
-      <w:pPr>
-        <w:rPr>
-          <w:color w:val="FF0000"/>
-        </w:rPr>
-      </w:pPr>
-    </w:p>
-    <w:p>
-      <w:pPr>
-        <w:rPr>
-          <w:color w:val="FF0000"/>
-        </w:rPr>
-      </w:pPr>
-    </w:p>
-    <w:p>
-      <w:pPr>
-        <w:rPr>
-          <w:color w:val="FF0000"/>
-        </w:rPr>
-      </w:pPr>
-    </w:p>
-    <w:p>
-      <w:pPr>
-        <w:rPr>
-          <w:color w:val="FF0000"/>
-        </w:rPr>
-      </w:pPr>
+      <w:bookmarkStart w:id="0" w:name="_GoBack"/>
+      <w:bookmarkEnd w:id="0"/>
     </w:p>
     <w:p>
       <w:pPr>
@@ -668,7 +641,7 @@
     <w:lsdException w:qFormat="1" w:unhideWhenUsed="0" w:uiPriority="0" w:semiHidden="0" w:name="Title"/>
     <w:lsdException w:qFormat="1" w:unhideWhenUsed="0" w:uiPriority="0" w:semiHidden="0" w:name="Closing"/>
     <w:lsdException w:qFormat="1" w:unhideWhenUsed="0" w:uiPriority="0" w:semiHidden="0" w:name="Signature"/>
-    <w:lsdException w:uiPriority="1" w:name="Default Paragraph Font"/>
+    <w:lsdException w:qFormat="1" w:uiPriority="1" w:name="Default Paragraph Font"/>
     <w:lsdException w:qFormat="1" w:unhideWhenUsed="0" w:uiPriority="0" w:semiHidden="0" w:name="Body Text"/>
     <w:lsdException w:qFormat="1" w:unhideWhenUsed="0" w:uiPriority="0" w:semiHidden="0" w:name="Body Text Indent"/>
     <w:lsdException w:qFormat="1" w:unhideWhenUsed="0" w:uiPriority="0" w:semiHidden="0" w:name="List Continue"/>
@@ -1049,6 +1022,7 @@
     <w:name w:val="Default Paragraph Font"/>
     <w:semiHidden/>
     <w:unhideWhenUsed/>
+    <w:qFormat/>
     <w:uiPriority w:val="1"/>
   </w:style>
   <w:style w:type="table" w:default="1" w:styleId="12">

--- a/Submission/Scientometrics/First Revision/Revision notes.docx
+++ b/Submission/Scientometrics/First Revision/Revision notes.docx
@@ -6,6 +6,8 @@
       <w:pPr>
         <w:jc w:val="center"/>
       </w:pPr>
+      <w:bookmarkStart w:id="0" w:name="_GoBack"/>
+      <w:bookmarkEnd w:id="0"/>
       <w:r>
         <w:t>Revision notes</w:t>
       </w:r>
@@ -80,7 +82,7 @@
         <w:rPr>
           <w:color w:val="FF0000"/>
         </w:rPr>
-        <w:t>Update data collection details (representativeness of the data, search queries)</w:t>
+        <w:t>Update data collection details (search queries)</w:t>
       </w:r>
     </w:p>
     <w:p>
@@ -90,12 +92,12 @@
           <w:numId w:val="11"/>
         </w:numPr>
         <w:rPr>
-          <w:color w:val="FF0000"/>
+          <w:color w:val="auto"/>
         </w:rPr>
       </w:pPr>
       <w:r>
         <w:rPr>
-          <w:color w:val="FF0000"/>
+          <w:color w:val="auto"/>
         </w:rPr>
         <w:t>Justify the use of Google Scholar</w:t>
       </w:r>
@@ -107,12 +109,12 @@
           <w:numId w:val="11"/>
         </w:numPr>
         <w:rPr>
-          <w:color w:val="FF0000"/>
+          <w:color w:val="auto"/>
         </w:rPr>
       </w:pPr>
       <w:r>
         <w:rPr>
-          <w:color w:val="FF0000"/>
+          <w:color w:val="auto"/>
         </w:rPr>
         <w:t>Justify the use of h-index</w:t>
       </w:r>
@@ -243,8 +245,6 @@
         </w:rPr>
         <w:t>Revise title</w:t>
       </w:r>
-      <w:bookmarkStart w:id="0" w:name="_GoBack"/>
-      <w:bookmarkEnd w:id="0"/>
     </w:p>
     <w:p>
       <w:pPr>

--- a/Submission/Scientometrics/First Revision/Revision notes.docx
+++ b/Submission/Scientometrics/First Revision/Revision notes.docx
@@ -6,8 +6,6 @@
       <w:pPr>
         <w:jc w:val="center"/>
       </w:pPr>
-      <w:bookmarkStart w:id="0" w:name="_GoBack"/>
-      <w:bookmarkEnd w:id="0"/>
       <w:r>
         <w:t>Revision notes</w:t>
       </w:r>
@@ -84,6 +82,8 @@
         </w:rPr>
         <w:t>Update data collection details (search queries)</w:t>
       </w:r>
+      <w:bookmarkStart w:id="0" w:name="_GoBack"/>
+      <w:bookmarkEnd w:id="0"/>
     </w:p>
     <w:p>
       <w:pPr>
@@ -177,12 +177,12 @@
           <w:numId w:val="11"/>
         </w:numPr>
         <w:rPr>
-          <w:color w:val="FF0000"/>
+          <w:color w:val="auto"/>
         </w:rPr>
       </w:pPr>
       <w:r>
         <w:rPr>
-          <w:color w:val="FF0000"/>
+          <w:color w:val="auto"/>
         </w:rPr>
         <w:t>Update discussion based on the new results</w:t>
       </w:r>
@@ -194,19 +194,19 @@
           <w:numId w:val="11"/>
         </w:numPr>
         <w:rPr>
-          <w:color w:val="FF0000"/>
+          <w:color w:val="auto"/>
         </w:rPr>
       </w:pPr>
       <w:r>
         <w:rPr>
-          <w:color w:val="FF0000"/>
+          <w:color w:val="auto"/>
         </w:rPr>
         <w:t>Provide suggestions for the academic communities in the conclusion</w:t>
       </w:r>
       <w:r>
         <w:rPr>
           <w:rFonts w:hint="default"/>
-          <w:color w:val="FF0000"/>
+          <w:color w:val="auto"/>
           <w:lang w:val="en-US"/>
         </w:rPr>
         <w:t>s</w:t>
@@ -236,12 +236,12 @@
           <w:numId w:val="11"/>
         </w:numPr>
         <w:rPr>
-          <w:color w:val="FF0000"/>
+          <w:color w:val="auto"/>
         </w:rPr>
       </w:pPr>
       <w:r>
         <w:rPr>
-          <w:color w:val="FF0000"/>
+          <w:color w:val="auto"/>
         </w:rPr>
         <w:t>Revise title</w:t>
       </w:r>
